--- a/Documents/Pulse_Project_SD.docx
+++ b/Documents/Pulse_Project_SD.docx
@@ -38,6 +38,7 @@
           <w:docPart w:val="6699469C6CA93F40B56AAB8B66C65824"/>
         </w:placeholder>
       </w:sdtPr>
+      <w:sdtEndPr/>
       <w:sdtContent>
         <w:p>
           <w:pPr>
@@ -49,8 +50,6 @@
           <w:r>
             <w:t>Swarm</w:t>
           </w:r>
-          <w:bookmarkStart w:id="0" w:name="_GoBack"/>
-          <w:bookmarkEnd w:id="0"/>
           <w:r>
             <w:rPr>
               <w:rFonts w:cstheme="majorHAnsi"/>
@@ -74,15 +73,15 @@
         <w:t>v0.2</w:t>
       </w:r>
     </w:p>
-    <w:bookmarkStart w:id="1" w:name="_Toc299878978" w:displacedByCustomXml="next"/>
-    <w:bookmarkStart w:id="2" w:name="_Toc299184579" w:displacedByCustomXml="next"/>
-    <w:bookmarkStart w:id="3" w:name="_Toc298596833" w:displacedByCustomXml="next"/>
-    <w:bookmarkStart w:id="4" w:name="_Toc299093028" w:displacedByCustomXml="next"/>
-    <w:bookmarkStart w:id="5" w:name="_Toc299093462" w:displacedByCustomXml="next"/>
-    <w:bookmarkStart w:id="6" w:name="_Toc299147640" w:displacedByCustomXml="next"/>
-    <w:bookmarkStart w:id="7" w:name="_Toc299184272" w:displacedByCustomXml="next"/>
-    <w:bookmarkStart w:id="8" w:name="_Toc299269574" w:displacedByCustomXml="next"/>
-    <w:bookmarkStart w:id="9" w:name="_Toc299273617" w:displacedByCustomXml="next"/>
+    <w:bookmarkStart w:id="0" w:name="_Toc299273617" w:displacedByCustomXml="next"/>
+    <w:bookmarkStart w:id="1" w:name="_Toc299269574" w:displacedByCustomXml="next"/>
+    <w:bookmarkStart w:id="2" w:name="_Toc299184272" w:displacedByCustomXml="next"/>
+    <w:bookmarkStart w:id="3" w:name="_Toc299147640" w:displacedByCustomXml="next"/>
+    <w:bookmarkStart w:id="4" w:name="_Toc299093462" w:displacedByCustomXml="next"/>
+    <w:bookmarkStart w:id="5" w:name="_Toc299093028" w:displacedByCustomXml="next"/>
+    <w:bookmarkStart w:id="6" w:name="_Toc298596833" w:displacedByCustomXml="next"/>
+    <w:bookmarkStart w:id="7" w:name="_Toc299184579" w:displacedByCustomXml="next"/>
+    <w:bookmarkStart w:id="8" w:name="_Toc299878978" w:displacedByCustomXml="next"/>
     <w:sdt>
       <w:sdtPr>
         <w:rPr>
@@ -97,6 +96,7 @@
           <w:docPart w:val="B4919F64295887478BBEB257C2512BEA"/>
         </w:placeholder>
       </w:sdtPr>
+      <w:sdtEndPr/>
       <w:sdtContent>
         <w:p>
           <w:pPr>
@@ -114,7 +114,6 @@
           <w:r>
             <w:t>Revision History</w:t>
           </w:r>
-          <w:bookmarkEnd w:id="9"/>
           <w:bookmarkEnd w:id="8"/>
           <w:bookmarkEnd w:id="7"/>
           <w:bookmarkEnd w:id="6"/>
@@ -123,6 +122,7 @@
           <w:bookmarkEnd w:id="3"/>
           <w:bookmarkEnd w:id="2"/>
           <w:bookmarkEnd w:id="1"/>
+          <w:bookmarkEnd w:id="0"/>
         </w:p>
         <w:p/>
         <w:p/>
@@ -161,6 +161,7 @@
                 </w:placeholder>
                 <w:text/>
               </w:sdtPr>
+              <w:sdtEndPr/>
               <w:sdtContent>
                 <w:tc>
                   <w:tcPr>
@@ -186,6 +187,7 @@
                 </w:placeholder>
                 <w:text/>
               </w:sdtPr>
+              <w:sdtEndPr/>
               <w:sdtContent>
                 <w:tc>
                   <w:tcPr>
@@ -211,6 +213,7 @@
                 </w:placeholder>
                 <w:text/>
               </w:sdtPr>
+              <w:sdtEndPr/>
               <w:sdtContent>
                 <w:tc>
                   <w:tcPr>
@@ -236,6 +239,7 @@
                 </w:placeholder>
                 <w:text/>
               </w:sdtPr>
+              <w:sdtEndPr/>
               <w:sdtContent>
                 <w:tc>
                   <w:tcPr>
@@ -295,7 +299,27 @@
                   <w:rPr>
                     <w:color w:val="auto"/>
                   </w:rPr>
-                  <w:t>Prasad P.</w:t>
+                  <w:t>Prasad</w:t>
+                </w:r>
+                <w:r>
+                  <w:rPr>
+                    <w:color w:val="auto"/>
+                  </w:rPr>
+                  <w:t xml:space="preserve"> P.</w:t>
+                </w:r>
+                <w:bookmarkStart w:id="9" w:name="_GoBack"/>
+                <w:bookmarkEnd w:id="9"/>
+                <w:r>
+                  <w:rPr>
+                    <w:color w:val="auto"/>
+                  </w:rPr>
+                  <w:t xml:space="preserve"> P</w:t>
+                </w:r>
+                <w:r>
+                  <w:rPr>
+                    <w:color w:val="auto"/>
+                  </w:rPr>
+                  <w:t>ulikal</w:t>
                 </w:r>
               </w:p>
             </w:tc>
@@ -384,6 +408,12 @@
                     <w:color w:val="auto"/>
                   </w:rPr>
                   <w:t>Prasad P.</w:t>
+                </w:r>
+                <w:r>
+                  <w:rPr>
+                    <w:color w:val="auto"/>
+                  </w:rPr>
+                  <w:t xml:space="preserve"> Pulikal</w:t>
                 </w:r>
               </w:p>
             </w:tc>
@@ -3078,6 +3108,7 @@
           <w:docPart w:val="CC197BFB4B617E47B8A7D09AC845AB07"/>
         </w:placeholder>
       </w:sdtPr>
+      <w:sdtEndPr/>
       <w:sdtContent>
         <w:p>
           <w:pPr>
@@ -3123,6 +3154,7 @@
           <w:docPart w:val="DD7161F865A74B43A370A58E176DC621"/>
         </w:placeholder>
       </w:sdtPr>
+      <w:sdtEndPr/>
       <w:sdtContent>
         <w:p>
           <w:pPr>
@@ -3179,6 +3211,7 @@
                 <w:docPart w:val="753659246F82754DBF5B2CAD2C060627"/>
               </w:placeholder>
             </w:sdtPr>
+            <w:sdtEndPr/>
             <w:sdtContent>
               <w:r>
                 <w:t>“</w:t>
@@ -3612,6 +3645,7 @@
             </w:placeholder>
             <w:text/>
           </w:sdtPr>
+          <w:sdtEndPr/>
           <w:sdtContent>
             <w:tc>
               <w:tcPr>
@@ -3648,6 +3682,7 @@
             </w:placeholder>
             <w:text/>
           </w:sdtPr>
+          <w:sdtEndPr/>
           <w:sdtContent>
             <w:tc>
               <w:tcPr>
@@ -4457,6 +4492,7 @@
             </w:placeholder>
             <w:text/>
           </w:sdtPr>
+          <w:sdtEndPr/>
           <w:sdtContent>
             <w:tc>
               <w:tcPr>
@@ -4493,6 +4529,7 @@
             </w:placeholder>
             <w:text/>
           </w:sdtPr>
+          <w:sdtEndPr/>
           <w:sdtContent>
             <w:tc>
               <w:tcPr>
@@ -5365,6 +5402,7 @@
             </w:placeholder>
             <w:text/>
           </w:sdtPr>
+          <w:sdtEndPr/>
           <w:sdtContent>
             <w:tc>
               <w:tcPr>
@@ -5391,6 +5429,7 @@
             </w:placeholder>
             <w:text/>
           </w:sdtPr>
+          <w:sdtEndPr/>
           <w:sdtContent>
             <w:tc>
               <w:tcPr>
@@ -5677,6 +5716,7 @@
             </w:placeholder>
             <w:text/>
           </w:sdtPr>
+          <w:sdtEndPr/>
           <w:sdtContent>
             <w:tc>
               <w:tcPr>
@@ -5704,6 +5744,7 @@
             </w:placeholder>
             <w:text/>
           </w:sdtPr>
+          <w:sdtEndPr/>
           <w:sdtContent>
             <w:tc>
               <w:tcPr>
@@ -6091,14 +6132,27 @@
             <w:r>
               <w:t xml:space="preserve">Figure </w:t>
             </w:r>
-            <w:fldSimple w:instr=" SEQ Figure \* ARABIC ">
-              <w:r>
-                <w:rPr>
-                  <w:noProof/>
-                </w:rPr>
-                <w:t>1</w:t>
-              </w:r>
-            </w:fldSimple>
+            <w:r>
+              <w:fldChar w:fldCharType="begin"/>
+            </w:r>
+            <w:r>
+              <w:instrText xml:space="preserve"> SEQ Figure \* ARABIC </w:instrText>
+            </w:r>
+            <w:r>
+              <w:fldChar w:fldCharType="separate"/>
+            </w:r>
+            <w:r>
+              <w:rPr>
+                <w:noProof/>
+              </w:rPr>
+              <w:t>1</w:t>
+            </w:r>
+            <w:r>
+              <w:rPr>
+                <w:noProof/>
+              </w:rPr>
+              <w:fldChar w:fldCharType="end"/>
+            </w:r>
             <w:r>
               <w:t>: Proposed System Components</w:t>
             </w:r>
@@ -6443,14 +6497,27 @@
       <w:r>
         <w:t xml:space="preserve">Figure </w:t>
       </w:r>
-      <w:fldSimple w:instr=" SEQ Figure \* ARABIC ">
-        <w:r>
-          <w:rPr>
-            <w:noProof/>
-          </w:rPr>
-          <w:t>2</w:t>
-        </w:r>
-      </w:fldSimple>
+      <w:r>
+        <w:fldChar w:fldCharType="begin"/>
+      </w:r>
+      <w:r>
+        <w:instrText xml:space="preserve"> SEQ Figure \* ARABIC </w:instrText>
+      </w:r>
+      <w:r>
+        <w:fldChar w:fldCharType="separate"/>
+      </w:r>
+      <w:r>
+        <w:rPr>
+          <w:noProof/>
+        </w:rPr>
+        <w:t>2</w:t>
+      </w:r>
+      <w:r>
+        <w:rPr>
+          <w:noProof/>
+        </w:rPr>
+        <w:fldChar w:fldCharType="end"/>
+      </w:r>
       <w:r>
         <w:t>: Architecture of the Proposed System</w:t>
       </w:r>
@@ -6624,14 +6691,27 @@
             <w:r>
               <w:t xml:space="preserve">Figure </w:t>
             </w:r>
-            <w:fldSimple w:instr=" SEQ Figure \* ARABIC ">
-              <w:r>
-                <w:rPr>
-                  <w:noProof/>
-                </w:rPr>
-                <w:t>3</w:t>
-              </w:r>
-            </w:fldSimple>
+            <w:r>
+              <w:fldChar w:fldCharType="begin"/>
+            </w:r>
+            <w:r>
+              <w:instrText xml:space="preserve"> SEQ Figure \* ARABIC </w:instrText>
+            </w:r>
+            <w:r>
+              <w:fldChar w:fldCharType="separate"/>
+            </w:r>
+            <w:r>
+              <w:rPr>
+                <w:noProof/>
+              </w:rPr>
+              <w:t>3</w:t>
+            </w:r>
+            <w:r>
+              <w:rPr>
+                <w:noProof/>
+              </w:rPr>
+              <w:fldChar w:fldCharType="end"/>
+            </w:r>
             <w:r>
               <w:t>: Splash Screen</w:t>
             </w:r>
@@ -6718,14 +6798,27 @@
             <w:r>
               <w:t xml:space="preserve">Figure </w:t>
             </w:r>
-            <w:fldSimple w:instr=" SEQ Figure \* ARABIC ">
-              <w:r>
-                <w:rPr>
-                  <w:noProof/>
-                </w:rPr>
-                <w:t>4</w:t>
-              </w:r>
-            </w:fldSimple>
+            <w:r>
+              <w:fldChar w:fldCharType="begin"/>
+            </w:r>
+            <w:r>
+              <w:instrText xml:space="preserve"> SEQ Figure \* ARABIC </w:instrText>
+            </w:r>
+            <w:r>
+              <w:fldChar w:fldCharType="separate"/>
+            </w:r>
+            <w:r>
+              <w:rPr>
+                <w:noProof/>
+              </w:rPr>
+              <w:t>4</w:t>
+            </w:r>
+            <w:r>
+              <w:rPr>
+                <w:noProof/>
+              </w:rPr>
+              <w:fldChar w:fldCharType="end"/>
+            </w:r>
             <w:r>
               <w:t>: Home Screen</w:t>
             </w:r>
@@ -6811,14 +6904,27 @@
             <w:r>
               <w:t xml:space="preserve">Figure </w:t>
             </w:r>
-            <w:fldSimple w:instr=" SEQ Figure \* ARABIC ">
-              <w:r>
-                <w:rPr>
-                  <w:noProof/>
-                </w:rPr>
-                <w:t>5</w:t>
-              </w:r>
-            </w:fldSimple>
+            <w:r>
+              <w:fldChar w:fldCharType="begin"/>
+            </w:r>
+            <w:r>
+              <w:instrText xml:space="preserve"> SEQ Figure \* ARABIC </w:instrText>
+            </w:r>
+            <w:r>
+              <w:fldChar w:fldCharType="separate"/>
+            </w:r>
+            <w:r>
+              <w:rPr>
+                <w:noProof/>
+              </w:rPr>
+              <w:t>5</w:t>
+            </w:r>
+            <w:r>
+              <w:rPr>
+                <w:noProof/>
+              </w:rPr>
+              <w:fldChar w:fldCharType="end"/>
+            </w:r>
             <w:r>
               <w:t>: Settings Screen</w:t>
             </w:r>
@@ -6919,14 +7025,27 @@
             <w:r>
               <w:t xml:space="preserve">Figure </w:t>
             </w:r>
-            <w:fldSimple w:instr=" SEQ Figure \* ARABIC ">
-              <w:r>
-                <w:rPr>
-                  <w:noProof/>
-                </w:rPr>
-                <w:t>6</w:t>
-              </w:r>
-            </w:fldSimple>
+            <w:r>
+              <w:fldChar w:fldCharType="begin"/>
+            </w:r>
+            <w:r>
+              <w:instrText xml:space="preserve"> SEQ Figure \* ARABIC </w:instrText>
+            </w:r>
+            <w:r>
+              <w:fldChar w:fldCharType="separate"/>
+            </w:r>
+            <w:r>
+              <w:rPr>
+                <w:noProof/>
+              </w:rPr>
+              <w:t>6</w:t>
+            </w:r>
+            <w:r>
+              <w:rPr>
+                <w:noProof/>
+              </w:rPr>
+              <w:fldChar w:fldCharType="end"/>
+            </w:r>
             <w:r>
               <w:t>: Light Sensor Reading Screen</w:t>
             </w:r>
@@ -7035,14 +7154,27 @@
             <w:r>
               <w:t xml:space="preserve">Figure </w:t>
             </w:r>
-            <w:fldSimple w:instr=" SEQ Figure \* ARABIC ">
-              <w:r>
-                <w:rPr>
-                  <w:noProof/>
-                </w:rPr>
-                <w:t>7</w:t>
-              </w:r>
-            </w:fldSimple>
+            <w:r>
+              <w:fldChar w:fldCharType="begin"/>
+            </w:r>
+            <w:r>
+              <w:instrText xml:space="preserve"> SEQ Figure \* ARABIC </w:instrText>
+            </w:r>
+            <w:r>
+              <w:fldChar w:fldCharType="separate"/>
+            </w:r>
+            <w:r>
+              <w:rPr>
+                <w:noProof/>
+              </w:rPr>
+              <w:t>7</w:t>
+            </w:r>
+            <w:r>
+              <w:rPr>
+                <w:noProof/>
+              </w:rPr>
+              <w:fldChar w:fldCharType="end"/>
+            </w:r>
             <w:r>
               <w:t>: Sound Sensor Reading Screen</w:t>
             </w:r>
@@ -7174,14 +7306,27 @@
       <w:r>
         <w:t xml:space="preserve">Figure </w:t>
       </w:r>
-      <w:fldSimple w:instr=" SEQ Figure \* ARABIC ">
-        <w:r>
-          <w:rPr>
-            <w:noProof/>
-          </w:rPr>
-          <w:t>8</w:t>
-        </w:r>
-      </w:fldSimple>
+      <w:r>
+        <w:fldChar w:fldCharType="begin"/>
+      </w:r>
+      <w:r>
+        <w:instrText xml:space="preserve"> SEQ Figure \* ARABIC </w:instrText>
+      </w:r>
+      <w:r>
+        <w:fldChar w:fldCharType="separate"/>
+      </w:r>
+      <w:r>
+        <w:rPr>
+          <w:noProof/>
+        </w:rPr>
+        <w:t>8</w:t>
+      </w:r>
+      <w:r>
+        <w:rPr>
+          <w:noProof/>
+        </w:rPr>
+        <w:fldChar w:fldCharType="end"/>
+      </w:r>
       <w:r>
         <w:t>: Website showing Light sensor heatmap</w:t>
       </w:r>
@@ -7249,14 +7394,27 @@
       <w:r>
         <w:t xml:space="preserve">Figure </w:t>
       </w:r>
-      <w:fldSimple w:instr=" SEQ Figure \* ARABIC ">
-        <w:r>
-          <w:rPr>
-            <w:noProof/>
-          </w:rPr>
-          <w:t>9</w:t>
-        </w:r>
-      </w:fldSimple>
+      <w:r>
+        <w:fldChar w:fldCharType="begin"/>
+      </w:r>
+      <w:r>
+        <w:instrText xml:space="preserve"> SEQ Figure \* ARABIC </w:instrText>
+      </w:r>
+      <w:r>
+        <w:fldChar w:fldCharType="separate"/>
+      </w:r>
+      <w:r>
+        <w:rPr>
+          <w:noProof/>
+        </w:rPr>
+        <w:t>9</w:t>
+      </w:r>
+      <w:r>
+        <w:rPr>
+          <w:noProof/>
+        </w:rPr>
+        <w:fldChar w:fldCharType="end"/>
+      </w:r>
       <w:r>
         <w:t>: Website showing Sound Sensor values</w:t>
       </w:r>
@@ -7924,6 +8082,7 @@
             <w:docPart w:val="BDA5FD0D12B7664585D9339540D13B9F"/>
           </w:placeholder>
         </w:sdtPr>
+        <w:sdtEndPr/>
         <w:sdtContent>
           <w:tc>
             <w:tcPr>
@@ -16479,15 +16638,19 @@
     <w:sig w:usb0="E00002FF" w:usb1="400004FF" w:usb2="00000000" w:usb3="00000000" w:csb0="0000019F" w:csb1="00000000"/>
   </w:font>
   <w:font w:name="ＭＳ 明朝">
-    <w:charset w:val="4E"/>
-    <w:family w:val="auto"/>
-    <w:pitch w:val="variable"/>
+    <w:panose1 w:val="00000000000000000000"/>
+    <w:charset w:val="80"/>
+    <w:family w:val="roman"/>
+    <w:notTrueType/>
+    <w:pitch w:val="fixed"/>
     <w:sig w:usb0="00000001" w:usb1="08070000" w:usb2="00000010" w:usb3="00000000" w:csb0="00020000" w:csb1="00000000"/>
   </w:font>
   <w:font w:name="ＭＳ ゴシック">
-    <w:charset w:val="4E"/>
-    <w:family w:val="auto"/>
-    <w:pitch w:val="variable"/>
+    <w:panose1 w:val="00000000000000000000"/>
+    <w:charset w:val="80"/>
+    <w:family w:val="modern"/>
+    <w:notTrueType/>
+    <w:pitch w:val="fixed"/>
     <w:sig w:usb0="00000001" w:usb1="08070000" w:usb2="00000010" w:usb3="00000000" w:csb0="00020000" w:csb1="00000000"/>
   </w:font>
   <w:font w:name="Calibri">

--- a/Documents/Pulse_Project_SD.docx
+++ b/Documents/Pulse_Project_SD.docx
@@ -73,15 +73,15 @@
         <w:t>v0.2</w:t>
       </w:r>
     </w:p>
-    <w:bookmarkStart w:id="0" w:name="_Toc299273617" w:displacedByCustomXml="next"/>
-    <w:bookmarkStart w:id="1" w:name="_Toc299269574" w:displacedByCustomXml="next"/>
-    <w:bookmarkStart w:id="2" w:name="_Toc299184272" w:displacedByCustomXml="next"/>
-    <w:bookmarkStart w:id="3" w:name="_Toc299147640" w:displacedByCustomXml="next"/>
+    <w:bookmarkStart w:id="0" w:name="_Toc299878978" w:displacedByCustomXml="next"/>
+    <w:bookmarkStart w:id="1" w:name="_Toc299184579" w:displacedByCustomXml="next"/>
+    <w:bookmarkStart w:id="2" w:name="_Toc298596833" w:displacedByCustomXml="next"/>
+    <w:bookmarkStart w:id="3" w:name="_Toc299093028" w:displacedByCustomXml="next"/>
     <w:bookmarkStart w:id="4" w:name="_Toc299093462" w:displacedByCustomXml="next"/>
-    <w:bookmarkStart w:id="5" w:name="_Toc299093028" w:displacedByCustomXml="next"/>
-    <w:bookmarkStart w:id="6" w:name="_Toc298596833" w:displacedByCustomXml="next"/>
-    <w:bookmarkStart w:id="7" w:name="_Toc299184579" w:displacedByCustomXml="next"/>
-    <w:bookmarkStart w:id="8" w:name="_Toc299878978" w:displacedByCustomXml="next"/>
+    <w:bookmarkStart w:id="5" w:name="_Toc299147640" w:displacedByCustomXml="next"/>
+    <w:bookmarkStart w:id="6" w:name="_Toc299184272" w:displacedByCustomXml="next"/>
+    <w:bookmarkStart w:id="7" w:name="_Toc299269574" w:displacedByCustomXml="next"/>
+    <w:bookmarkStart w:id="8" w:name="_Toc299273617" w:displacedByCustomXml="next"/>
     <w:sdt>
       <w:sdtPr>
         <w:rPr>
@@ -307,8 +307,6 @@
                   </w:rPr>
                   <w:t xml:space="preserve"> P.</w:t>
                 </w:r>
-                <w:bookmarkStart w:id="9" w:name="_GoBack"/>
-                <w:bookmarkEnd w:id="9"/>
                 <w:r>
                   <w:rPr>
                     <w:color w:val="auto"/>
@@ -454,14 +452,22 @@
                   <w:rPr>
                     <w:color w:val="auto"/>
                   </w:rPr>
-                  <w:t xml:space="preserve">After initial </w:t>
+                  <w:t>Changes after</w:t>
                 </w:r>
                 <w:r>
                   <w:rPr>
                     <w:color w:val="auto"/>
                   </w:rPr>
-                  <w:t>Implementation</w:t>
+                  <w:t xml:space="preserve"> initial </w:t>
                 </w:r>
+                <w:r>
+                  <w:rPr>
+                    <w:color w:val="auto"/>
+                  </w:rPr>
+                  <w:t>prototyping</w:t>
+                </w:r>
+                <w:bookmarkStart w:id="9" w:name="_GoBack"/>
+                <w:bookmarkEnd w:id="9"/>
               </w:p>
             </w:tc>
           </w:tr>
@@ -6132,27 +6138,14 @@
             <w:r>
               <w:t xml:space="preserve">Figure </w:t>
             </w:r>
-            <w:r>
-              <w:fldChar w:fldCharType="begin"/>
-            </w:r>
-            <w:r>
-              <w:instrText xml:space="preserve"> SEQ Figure \* ARABIC </w:instrText>
-            </w:r>
-            <w:r>
-              <w:fldChar w:fldCharType="separate"/>
-            </w:r>
-            <w:r>
-              <w:rPr>
-                <w:noProof/>
-              </w:rPr>
-              <w:t>1</w:t>
-            </w:r>
-            <w:r>
-              <w:rPr>
-                <w:noProof/>
-              </w:rPr>
-              <w:fldChar w:fldCharType="end"/>
-            </w:r>
+            <w:fldSimple w:instr=" SEQ Figure \* ARABIC ">
+              <w:r>
+                <w:rPr>
+                  <w:noProof/>
+                </w:rPr>
+                <w:t>1</w:t>
+              </w:r>
+            </w:fldSimple>
             <w:r>
               <w:t>: Proposed System Components</w:t>
             </w:r>
@@ -6497,27 +6490,14 @@
       <w:r>
         <w:t xml:space="preserve">Figure </w:t>
       </w:r>
-      <w:r>
-        <w:fldChar w:fldCharType="begin"/>
-      </w:r>
-      <w:r>
-        <w:instrText xml:space="preserve"> SEQ Figure \* ARABIC </w:instrText>
-      </w:r>
-      <w:r>
-        <w:fldChar w:fldCharType="separate"/>
-      </w:r>
-      <w:r>
-        <w:rPr>
-          <w:noProof/>
-        </w:rPr>
-        <w:t>2</w:t>
-      </w:r>
-      <w:r>
-        <w:rPr>
-          <w:noProof/>
-        </w:rPr>
-        <w:fldChar w:fldCharType="end"/>
-      </w:r>
+      <w:fldSimple w:instr=" SEQ Figure \* ARABIC ">
+        <w:r>
+          <w:rPr>
+            <w:noProof/>
+          </w:rPr>
+          <w:t>2</w:t>
+        </w:r>
+      </w:fldSimple>
       <w:r>
         <w:t>: Architecture of the Proposed System</w:t>
       </w:r>
@@ -6691,27 +6671,14 @@
             <w:r>
               <w:t xml:space="preserve">Figure </w:t>
             </w:r>
-            <w:r>
-              <w:fldChar w:fldCharType="begin"/>
-            </w:r>
-            <w:r>
-              <w:instrText xml:space="preserve"> SEQ Figure \* ARABIC </w:instrText>
-            </w:r>
-            <w:r>
-              <w:fldChar w:fldCharType="separate"/>
-            </w:r>
-            <w:r>
-              <w:rPr>
-                <w:noProof/>
-              </w:rPr>
-              <w:t>3</w:t>
-            </w:r>
-            <w:r>
-              <w:rPr>
-                <w:noProof/>
-              </w:rPr>
-              <w:fldChar w:fldCharType="end"/>
-            </w:r>
+            <w:fldSimple w:instr=" SEQ Figure \* ARABIC ">
+              <w:r>
+                <w:rPr>
+                  <w:noProof/>
+                </w:rPr>
+                <w:t>3</w:t>
+              </w:r>
+            </w:fldSimple>
             <w:r>
               <w:t>: Splash Screen</w:t>
             </w:r>
@@ -6798,27 +6765,14 @@
             <w:r>
               <w:t xml:space="preserve">Figure </w:t>
             </w:r>
-            <w:r>
-              <w:fldChar w:fldCharType="begin"/>
-            </w:r>
-            <w:r>
-              <w:instrText xml:space="preserve"> SEQ Figure \* ARABIC </w:instrText>
-            </w:r>
-            <w:r>
-              <w:fldChar w:fldCharType="separate"/>
-            </w:r>
-            <w:r>
-              <w:rPr>
-                <w:noProof/>
-              </w:rPr>
-              <w:t>4</w:t>
-            </w:r>
-            <w:r>
-              <w:rPr>
-                <w:noProof/>
-              </w:rPr>
-              <w:fldChar w:fldCharType="end"/>
-            </w:r>
+            <w:fldSimple w:instr=" SEQ Figure \* ARABIC ">
+              <w:r>
+                <w:rPr>
+                  <w:noProof/>
+                </w:rPr>
+                <w:t>4</w:t>
+              </w:r>
+            </w:fldSimple>
             <w:r>
               <w:t>: Home Screen</w:t>
             </w:r>
@@ -6904,27 +6858,14 @@
             <w:r>
               <w:t xml:space="preserve">Figure </w:t>
             </w:r>
-            <w:r>
-              <w:fldChar w:fldCharType="begin"/>
-            </w:r>
-            <w:r>
-              <w:instrText xml:space="preserve"> SEQ Figure \* ARABIC </w:instrText>
-            </w:r>
-            <w:r>
-              <w:fldChar w:fldCharType="separate"/>
-            </w:r>
-            <w:r>
-              <w:rPr>
-                <w:noProof/>
-              </w:rPr>
-              <w:t>5</w:t>
-            </w:r>
-            <w:r>
-              <w:rPr>
-                <w:noProof/>
-              </w:rPr>
-              <w:fldChar w:fldCharType="end"/>
-            </w:r>
+            <w:fldSimple w:instr=" SEQ Figure \* ARABIC ">
+              <w:r>
+                <w:rPr>
+                  <w:noProof/>
+                </w:rPr>
+                <w:t>5</w:t>
+              </w:r>
+            </w:fldSimple>
             <w:r>
               <w:t>: Settings Screen</w:t>
             </w:r>
@@ -7025,27 +6966,14 @@
             <w:r>
               <w:t xml:space="preserve">Figure </w:t>
             </w:r>
-            <w:r>
-              <w:fldChar w:fldCharType="begin"/>
-            </w:r>
-            <w:r>
-              <w:instrText xml:space="preserve"> SEQ Figure \* ARABIC </w:instrText>
-            </w:r>
-            <w:r>
-              <w:fldChar w:fldCharType="separate"/>
-            </w:r>
-            <w:r>
-              <w:rPr>
-                <w:noProof/>
-              </w:rPr>
-              <w:t>6</w:t>
-            </w:r>
-            <w:r>
-              <w:rPr>
-                <w:noProof/>
-              </w:rPr>
-              <w:fldChar w:fldCharType="end"/>
-            </w:r>
+            <w:fldSimple w:instr=" SEQ Figure \* ARABIC ">
+              <w:r>
+                <w:rPr>
+                  <w:noProof/>
+                </w:rPr>
+                <w:t>6</w:t>
+              </w:r>
+            </w:fldSimple>
             <w:r>
               <w:t>: Light Sensor Reading Screen</w:t>
             </w:r>
@@ -7154,27 +7082,14 @@
             <w:r>
               <w:t xml:space="preserve">Figure </w:t>
             </w:r>
-            <w:r>
-              <w:fldChar w:fldCharType="begin"/>
-            </w:r>
-            <w:r>
-              <w:instrText xml:space="preserve"> SEQ Figure \* ARABIC </w:instrText>
-            </w:r>
-            <w:r>
-              <w:fldChar w:fldCharType="separate"/>
-            </w:r>
-            <w:r>
-              <w:rPr>
-                <w:noProof/>
-              </w:rPr>
-              <w:t>7</w:t>
-            </w:r>
-            <w:r>
-              <w:rPr>
-                <w:noProof/>
-              </w:rPr>
-              <w:fldChar w:fldCharType="end"/>
-            </w:r>
+            <w:fldSimple w:instr=" SEQ Figure \* ARABIC ">
+              <w:r>
+                <w:rPr>
+                  <w:noProof/>
+                </w:rPr>
+                <w:t>7</w:t>
+              </w:r>
+            </w:fldSimple>
             <w:r>
               <w:t>: Sound Sensor Reading Screen</w:t>
             </w:r>
@@ -7306,27 +7221,14 @@
       <w:r>
         <w:t xml:space="preserve">Figure </w:t>
       </w:r>
-      <w:r>
-        <w:fldChar w:fldCharType="begin"/>
-      </w:r>
-      <w:r>
-        <w:instrText xml:space="preserve"> SEQ Figure \* ARABIC </w:instrText>
-      </w:r>
-      <w:r>
-        <w:fldChar w:fldCharType="separate"/>
-      </w:r>
-      <w:r>
-        <w:rPr>
-          <w:noProof/>
-        </w:rPr>
-        <w:t>8</w:t>
-      </w:r>
-      <w:r>
-        <w:rPr>
-          <w:noProof/>
-        </w:rPr>
-        <w:fldChar w:fldCharType="end"/>
-      </w:r>
+      <w:fldSimple w:instr=" SEQ Figure \* ARABIC ">
+        <w:r>
+          <w:rPr>
+            <w:noProof/>
+          </w:rPr>
+          <w:t>8</w:t>
+        </w:r>
+      </w:fldSimple>
       <w:r>
         <w:t>: Website showing Light sensor heatmap</w:t>
       </w:r>
@@ -7394,27 +7296,14 @@
       <w:r>
         <w:t xml:space="preserve">Figure </w:t>
       </w:r>
-      <w:r>
-        <w:fldChar w:fldCharType="begin"/>
-      </w:r>
-      <w:r>
-        <w:instrText xml:space="preserve"> SEQ Figure \* ARABIC </w:instrText>
-      </w:r>
-      <w:r>
-        <w:fldChar w:fldCharType="separate"/>
-      </w:r>
-      <w:r>
-        <w:rPr>
-          <w:noProof/>
-        </w:rPr>
-        <w:t>9</w:t>
-      </w:r>
-      <w:r>
-        <w:rPr>
-          <w:noProof/>
-        </w:rPr>
-        <w:fldChar w:fldCharType="end"/>
-      </w:r>
+      <w:fldSimple w:instr=" SEQ Figure \* ARABIC ">
+        <w:r>
+          <w:rPr>
+            <w:noProof/>
+          </w:rPr>
+          <w:t>9</w:t>
+        </w:r>
+      </w:fldSimple>
       <w:r>
         <w:t>: Website showing Sound Sensor values</w:t>
       </w:r>
@@ -7652,7 +7541,10 @@
               <w:spacing w:before="60"/>
             </w:pPr>
             <w:r>
-              <w:t>It has been decided to use the G</w:t>
+              <w:t xml:space="preserve">It has been decided to use the </w:t>
+            </w:r>
+            <w:r>
+              <w:t xml:space="preserve"> Coarse GPS location data, with some random noise added to the location values. </w:t>
             </w:r>
           </w:p>
         </w:tc>
@@ -7729,6 +7621,9 @@
             <w:pPr>
               <w:spacing w:before="60"/>
             </w:pPr>
+            <w:r>
+              <w:t>Large number of values showing up on a map might lead to performance issues.</w:t>
+            </w:r>
           </w:p>
         </w:tc>
       </w:tr>
@@ -7761,8 +7656,29 @@
           </w:tcPr>
           <w:p>
             <w:pPr>
+              <w:pStyle w:val="ListParagraph"/>
+              <w:numPr>
+                <w:ilvl w:val="0"/>
+                <w:numId w:val="34"/>
+              </w:numPr>
               <w:spacing w:before="60"/>
             </w:pPr>
+            <w:r>
+              <w:t xml:space="preserve">Clusters </w:t>
+            </w:r>
+          </w:p>
+          <w:p>
+            <w:pPr>
+              <w:pStyle w:val="ListParagraph"/>
+              <w:numPr>
+                <w:ilvl w:val="0"/>
+                <w:numId w:val="34"/>
+              </w:numPr>
+              <w:spacing w:before="60"/>
+            </w:pPr>
+            <w:r>
+              <w:t>Heatmaps</w:t>
+            </w:r>
           </w:p>
         </w:tc>
       </w:tr>
@@ -7797,6 +7713,9 @@
             <w:pPr>
               <w:spacing w:before="60"/>
             </w:pPr>
+            <w:r>
+              <w:t>Has been decided to use Clusters, which will reduce the number of markers shown at any given point of time.</w:t>
+            </w:r>
           </w:p>
         </w:tc>
       </w:tr>
@@ -7988,7 +7907,7 @@
               <w:spacing w:before="60"/>
             </w:pPr>
             <w:r>
-              <w:t>To be decided.</w:t>
+              <w:t xml:space="preserve">Has been decided to use manual collection of data. </w:t>
             </w:r>
           </w:p>
         </w:tc>
@@ -9178,16 +9097,16 @@
     </w:lvl>
   </w:abstractNum>
   <w:abstractNum w:abstractNumId="19">
-    <w:nsid w:val="600C7E74"/>
+    <w:nsid w:val="58241F95"/>
     <w:multiLevelType w:val="hybridMultilevel"/>
-    <w:tmpl w:val="5C6CF42E"/>
-    <w:lvl w:ilvl="0" w:tplc="2B12C482">
+    <w:tmpl w:val="CF0CB824"/>
+    <w:lvl w:ilvl="0" w:tplc="04090011">
       <w:start w:val="1"/>
       <w:numFmt w:val="decimal"/>
-      <w:lvlText w:val="%1."/>
+      <w:lvlText w:val="%1)"/>
       <w:lvlJc w:val="left"/>
       <w:pPr>
-        <w:ind w:left="360" w:hanging="360"/>
+        <w:ind w:left="720" w:hanging="360"/>
       </w:pPr>
       <w:rPr>
         <w:rFonts w:hint="default"/>
@@ -9199,7 +9118,7 @@
       <w:lvlText w:val="%2."/>
       <w:lvlJc w:val="left"/>
       <w:pPr>
-        <w:ind w:left="1080" w:hanging="360"/>
+        <w:ind w:left="1440" w:hanging="360"/>
       </w:pPr>
     </w:lvl>
     <w:lvl w:ilvl="2" w:tplc="0409001B" w:tentative="1">
@@ -9208,7 +9127,7 @@
       <w:lvlText w:val="%3."/>
       <w:lvlJc w:val="right"/>
       <w:pPr>
-        <w:ind w:left="1800" w:hanging="180"/>
+        <w:ind w:left="2160" w:hanging="180"/>
       </w:pPr>
     </w:lvl>
     <w:lvl w:ilvl="3" w:tplc="0409000F" w:tentative="1">
@@ -9217,7 +9136,7 @@
       <w:lvlText w:val="%4."/>
       <w:lvlJc w:val="left"/>
       <w:pPr>
-        <w:ind w:left="2520" w:hanging="360"/>
+        <w:ind w:left="2880" w:hanging="360"/>
       </w:pPr>
     </w:lvl>
     <w:lvl w:ilvl="4" w:tplc="04090019" w:tentative="1">
@@ -9226,7 +9145,7 @@
       <w:lvlText w:val="%5."/>
       <w:lvlJc w:val="left"/>
       <w:pPr>
-        <w:ind w:left="3240" w:hanging="360"/>
+        <w:ind w:left="3600" w:hanging="360"/>
       </w:pPr>
     </w:lvl>
     <w:lvl w:ilvl="5" w:tplc="0409001B" w:tentative="1">
@@ -9235,7 +9154,7 @@
       <w:lvlText w:val="%6."/>
       <w:lvlJc w:val="right"/>
       <w:pPr>
-        <w:ind w:left="3960" w:hanging="180"/>
+        <w:ind w:left="4320" w:hanging="180"/>
       </w:pPr>
     </w:lvl>
     <w:lvl w:ilvl="6" w:tplc="0409000F" w:tentative="1">
@@ -9244,7 +9163,7 @@
       <w:lvlText w:val="%7."/>
       <w:lvlJc w:val="left"/>
       <w:pPr>
-        <w:ind w:left="4680" w:hanging="360"/>
+        <w:ind w:left="5040" w:hanging="360"/>
       </w:pPr>
     </w:lvl>
     <w:lvl w:ilvl="7" w:tplc="04090019" w:tentative="1">
@@ -9253,7 +9172,7 @@
       <w:lvlText w:val="%8."/>
       <w:lvlJc w:val="left"/>
       <w:pPr>
-        <w:ind w:left="5400" w:hanging="360"/>
+        <w:ind w:left="5760" w:hanging="360"/>
       </w:pPr>
     </w:lvl>
     <w:lvl w:ilvl="8" w:tplc="0409001B" w:tentative="1">
@@ -9262,104 +9181,18 @@
       <w:lvlText w:val="%9."/>
       <w:lvlJc w:val="right"/>
       <w:pPr>
-        <w:ind w:left="6120" w:hanging="180"/>
+        <w:ind w:left="6480" w:hanging="180"/>
       </w:pPr>
     </w:lvl>
   </w:abstractNum>
   <w:abstractNum w:abstractNumId="20">
-    <w:nsid w:val="630D2DB0"/>
+    <w:nsid w:val="600C7E74"/>
     <w:multiLevelType w:val="hybridMultilevel"/>
-    <w:tmpl w:val="E322220E"/>
-    <w:lvl w:ilvl="0" w:tplc="0409000F">
+    <w:tmpl w:val="5C6CF42E"/>
+    <w:lvl w:ilvl="0" w:tplc="2B12C482">
       <w:start w:val="1"/>
       <w:numFmt w:val="decimal"/>
       <w:lvlText w:val="%1."/>
-      <w:lvlJc w:val="left"/>
-      <w:pPr>
-        <w:ind w:left="2448" w:hanging="360"/>
-      </w:pPr>
-    </w:lvl>
-    <w:lvl w:ilvl="1" w:tplc="04090019" w:tentative="1">
-      <w:start w:val="1"/>
-      <w:numFmt w:val="lowerLetter"/>
-      <w:lvlText w:val="%2."/>
-      <w:lvlJc w:val="left"/>
-      <w:pPr>
-        <w:ind w:left="3168" w:hanging="360"/>
-      </w:pPr>
-    </w:lvl>
-    <w:lvl w:ilvl="2" w:tplc="0409001B" w:tentative="1">
-      <w:start w:val="1"/>
-      <w:numFmt w:val="lowerRoman"/>
-      <w:lvlText w:val="%3."/>
-      <w:lvlJc w:val="right"/>
-      <w:pPr>
-        <w:ind w:left="3888" w:hanging="180"/>
-      </w:pPr>
-    </w:lvl>
-    <w:lvl w:ilvl="3" w:tplc="0409000F" w:tentative="1">
-      <w:start w:val="1"/>
-      <w:numFmt w:val="decimal"/>
-      <w:lvlText w:val="%4."/>
-      <w:lvlJc w:val="left"/>
-      <w:pPr>
-        <w:ind w:left="4608" w:hanging="360"/>
-      </w:pPr>
-    </w:lvl>
-    <w:lvl w:ilvl="4" w:tplc="04090019" w:tentative="1">
-      <w:start w:val="1"/>
-      <w:numFmt w:val="lowerLetter"/>
-      <w:lvlText w:val="%5."/>
-      <w:lvlJc w:val="left"/>
-      <w:pPr>
-        <w:ind w:left="5328" w:hanging="360"/>
-      </w:pPr>
-    </w:lvl>
-    <w:lvl w:ilvl="5" w:tplc="0409001B" w:tentative="1">
-      <w:start w:val="1"/>
-      <w:numFmt w:val="lowerRoman"/>
-      <w:lvlText w:val="%6."/>
-      <w:lvlJc w:val="right"/>
-      <w:pPr>
-        <w:ind w:left="6048" w:hanging="180"/>
-      </w:pPr>
-    </w:lvl>
-    <w:lvl w:ilvl="6" w:tplc="0409000F" w:tentative="1">
-      <w:start w:val="1"/>
-      <w:numFmt w:val="decimal"/>
-      <w:lvlText w:val="%7."/>
-      <w:lvlJc w:val="left"/>
-      <w:pPr>
-        <w:ind w:left="6768" w:hanging="360"/>
-      </w:pPr>
-    </w:lvl>
-    <w:lvl w:ilvl="7" w:tplc="04090019" w:tentative="1">
-      <w:start w:val="1"/>
-      <w:numFmt w:val="lowerLetter"/>
-      <w:lvlText w:val="%8."/>
-      <w:lvlJc w:val="left"/>
-      <w:pPr>
-        <w:ind w:left="7488" w:hanging="360"/>
-      </w:pPr>
-    </w:lvl>
-    <w:lvl w:ilvl="8" w:tplc="0409001B" w:tentative="1">
-      <w:start w:val="1"/>
-      <w:numFmt w:val="lowerRoman"/>
-      <w:lvlText w:val="%9."/>
-      <w:lvlJc w:val="right"/>
-      <w:pPr>
-        <w:ind w:left="8208" w:hanging="180"/>
-      </w:pPr>
-    </w:lvl>
-  </w:abstractNum>
-  <w:abstractNum w:abstractNumId="21">
-    <w:nsid w:val="66FF2123"/>
-    <w:multiLevelType w:val="hybridMultilevel"/>
-    <w:tmpl w:val="37263110"/>
-    <w:lvl w:ilvl="0" w:tplc="04090011">
-      <w:start w:val="1"/>
-      <w:numFmt w:val="decimal"/>
-      <w:lvlText w:val="%1)"/>
       <w:lvlJc w:val="left"/>
       <w:pPr>
         <w:ind w:left="360" w:hanging="360"/>
@@ -9441,7 +9274,182 @@
       </w:pPr>
     </w:lvl>
   </w:abstractNum>
+  <w:abstractNum w:abstractNumId="21">
+    <w:nsid w:val="630D2DB0"/>
+    <w:multiLevelType w:val="hybridMultilevel"/>
+    <w:tmpl w:val="E322220E"/>
+    <w:lvl w:ilvl="0" w:tplc="0409000F">
+      <w:start w:val="1"/>
+      <w:numFmt w:val="decimal"/>
+      <w:lvlText w:val="%1."/>
+      <w:lvlJc w:val="left"/>
+      <w:pPr>
+        <w:ind w:left="2448" w:hanging="360"/>
+      </w:pPr>
+    </w:lvl>
+    <w:lvl w:ilvl="1" w:tplc="04090019" w:tentative="1">
+      <w:start w:val="1"/>
+      <w:numFmt w:val="lowerLetter"/>
+      <w:lvlText w:val="%2."/>
+      <w:lvlJc w:val="left"/>
+      <w:pPr>
+        <w:ind w:left="3168" w:hanging="360"/>
+      </w:pPr>
+    </w:lvl>
+    <w:lvl w:ilvl="2" w:tplc="0409001B" w:tentative="1">
+      <w:start w:val="1"/>
+      <w:numFmt w:val="lowerRoman"/>
+      <w:lvlText w:val="%3."/>
+      <w:lvlJc w:val="right"/>
+      <w:pPr>
+        <w:ind w:left="3888" w:hanging="180"/>
+      </w:pPr>
+    </w:lvl>
+    <w:lvl w:ilvl="3" w:tplc="0409000F" w:tentative="1">
+      <w:start w:val="1"/>
+      <w:numFmt w:val="decimal"/>
+      <w:lvlText w:val="%4."/>
+      <w:lvlJc w:val="left"/>
+      <w:pPr>
+        <w:ind w:left="4608" w:hanging="360"/>
+      </w:pPr>
+    </w:lvl>
+    <w:lvl w:ilvl="4" w:tplc="04090019" w:tentative="1">
+      <w:start w:val="1"/>
+      <w:numFmt w:val="lowerLetter"/>
+      <w:lvlText w:val="%5."/>
+      <w:lvlJc w:val="left"/>
+      <w:pPr>
+        <w:ind w:left="5328" w:hanging="360"/>
+      </w:pPr>
+    </w:lvl>
+    <w:lvl w:ilvl="5" w:tplc="0409001B" w:tentative="1">
+      <w:start w:val="1"/>
+      <w:numFmt w:val="lowerRoman"/>
+      <w:lvlText w:val="%6."/>
+      <w:lvlJc w:val="right"/>
+      <w:pPr>
+        <w:ind w:left="6048" w:hanging="180"/>
+      </w:pPr>
+    </w:lvl>
+    <w:lvl w:ilvl="6" w:tplc="0409000F" w:tentative="1">
+      <w:start w:val="1"/>
+      <w:numFmt w:val="decimal"/>
+      <w:lvlText w:val="%7."/>
+      <w:lvlJc w:val="left"/>
+      <w:pPr>
+        <w:ind w:left="6768" w:hanging="360"/>
+      </w:pPr>
+    </w:lvl>
+    <w:lvl w:ilvl="7" w:tplc="04090019" w:tentative="1">
+      <w:start w:val="1"/>
+      <w:numFmt w:val="lowerLetter"/>
+      <w:lvlText w:val="%8."/>
+      <w:lvlJc w:val="left"/>
+      <w:pPr>
+        <w:ind w:left="7488" w:hanging="360"/>
+      </w:pPr>
+    </w:lvl>
+    <w:lvl w:ilvl="8" w:tplc="0409001B" w:tentative="1">
+      <w:start w:val="1"/>
+      <w:numFmt w:val="lowerRoman"/>
+      <w:lvlText w:val="%9."/>
+      <w:lvlJc w:val="right"/>
+      <w:pPr>
+        <w:ind w:left="8208" w:hanging="180"/>
+      </w:pPr>
+    </w:lvl>
+  </w:abstractNum>
   <w:abstractNum w:abstractNumId="22">
+    <w:nsid w:val="66FF2123"/>
+    <w:multiLevelType w:val="hybridMultilevel"/>
+    <w:tmpl w:val="37263110"/>
+    <w:lvl w:ilvl="0" w:tplc="04090011">
+      <w:start w:val="1"/>
+      <w:numFmt w:val="decimal"/>
+      <w:lvlText w:val="%1)"/>
+      <w:lvlJc w:val="left"/>
+      <w:pPr>
+        <w:ind w:left="360" w:hanging="360"/>
+      </w:pPr>
+      <w:rPr>
+        <w:rFonts w:hint="default"/>
+      </w:rPr>
+    </w:lvl>
+    <w:lvl w:ilvl="1" w:tplc="04090019" w:tentative="1">
+      <w:start w:val="1"/>
+      <w:numFmt w:val="lowerLetter"/>
+      <w:lvlText w:val="%2."/>
+      <w:lvlJc w:val="left"/>
+      <w:pPr>
+        <w:ind w:left="1080" w:hanging="360"/>
+      </w:pPr>
+    </w:lvl>
+    <w:lvl w:ilvl="2" w:tplc="0409001B" w:tentative="1">
+      <w:start w:val="1"/>
+      <w:numFmt w:val="lowerRoman"/>
+      <w:lvlText w:val="%3."/>
+      <w:lvlJc w:val="right"/>
+      <w:pPr>
+        <w:ind w:left="1800" w:hanging="180"/>
+      </w:pPr>
+    </w:lvl>
+    <w:lvl w:ilvl="3" w:tplc="0409000F" w:tentative="1">
+      <w:start w:val="1"/>
+      <w:numFmt w:val="decimal"/>
+      <w:lvlText w:val="%4."/>
+      <w:lvlJc w:val="left"/>
+      <w:pPr>
+        <w:ind w:left="2520" w:hanging="360"/>
+      </w:pPr>
+    </w:lvl>
+    <w:lvl w:ilvl="4" w:tplc="04090019" w:tentative="1">
+      <w:start w:val="1"/>
+      <w:numFmt w:val="lowerLetter"/>
+      <w:lvlText w:val="%5."/>
+      <w:lvlJc w:val="left"/>
+      <w:pPr>
+        <w:ind w:left="3240" w:hanging="360"/>
+      </w:pPr>
+    </w:lvl>
+    <w:lvl w:ilvl="5" w:tplc="0409001B" w:tentative="1">
+      <w:start w:val="1"/>
+      <w:numFmt w:val="lowerRoman"/>
+      <w:lvlText w:val="%6."/>
+      <w:lvlJc w:val="right"/>
+      <w:pPr>
+        <w:ind w:left="3960" w:hanging="180"/>
+      </w:pPr>
+    </w:lvl>
+    <w:lvl w:ilvl="6" w:tplc="0409000F" w:tentative="1">
+      <w:start w:val="1"/>
+      <w:numFmt w:val="decimal"/>
+      <w:lvlText w:val="%7."/>
+      <w:lvlJc w:val="left"/>
+      <w:pPr>
+        <w:ind w:left="4680" w:hanging="360"/>
+      </w:pPr>
+    </w:lvl>
+    <w:lvl w:ilvl="7" w:tplc="04090019" w:tentative="1">
+      <w:start w:val="1"/>
+      <w:numFmt w:val="lowerLetter"/>
+      <w:lvlText w:val="%8."/>
+      <w:lvlJc w:val="left"/>
+      <w:pPr>
+        <w:ind w:left="5400" w:hanging="360"/>
+      </w:pPr>
+    </w:lvl>
+    <w:lvl w:ilvl="8" w:tplc="0409001B" w:tentative="1">
+      <w:start w:val="1"/>
+      <w:numFmt w:val="lowerRoman"/>
+      <w:lvlText w:val="%9."/>
+      <w:lvlJc w:val="right"/>
+      <w:pPr>
+        <w:ind w:left="6120" w:hanging="180"/>
+      </w:pPr>
+    </w:lvl>
+  </w:abstractNum>
+  <w:abstractNum w:abstractNumId="23">
     <w:nsid w:val="689F6B0C"/>
     <w:multiLevelType w:val="multilevel"/>
     <w:tmpl w:val="0409001F"/>
@@ -9527,7 +9535,7 @@
       </w:pPr>
     </w:lvl>
   </w:abstractNum>
-  <w:abstractNum w:abstractNumId="23">
+  <w:abstractNum w:abstractNumId="24">
     <w:nsid w:val="6C037DAD"/>
     <w:multiLevelType w:val="multilevel"/>
     <w:tmpl w:val="DEBEADCA"/>
@@ -9616,7 +9624,7 @@
       </w:pPr>
     </w:lvl>
   </w:abstractNum>
-  <w:abstractNum w:abstractNumId="24">
+  <w:abstractNum w:abstractNumId="25">
     <w:nsid w:val="7F180323"/>
     <w:multiLevelType w:val="hybridMultilevel"/>
     <w:tmpl w:val="280494C6"/>
@@ -9763,7 +9771,7 @@
     <w:abstractNumId w:val="10"/>
   </w:num>
   <w:num w:numId="12">
-    <w:abstractNumId w:val="22"/>
+    <w:abstractNumId w:val="23"/>
   </w:num>
   <w:num w:numId="13">
     <w:abstractNumId w:val="16"/>
@@ -9772,16 +9780,16 @@
     <w:abstractNumId w:val="14"/>
   </w:num>
   <w:num w:numId="15">
-    <w:abstractNumId w:val="24"/>
+    <w:abstractNumId w:val="25"/>
   </w:num>
   <w:num w:numId="16">
     <w:abstractNumId w:val="14"/>
   </w:num>
   <w:num w:numId="17">
-    <w:abstractNumId w:val="20"/>
+    <w:abstractNumId w:val="21"/>
   </w:num>
   <w:num w:numId="18">
-    <w:abstractNumId w:val="21"/>
+    <w:abstractNumId w:val="22"/>
   </w:num>
   <w:num w:numId="19">
     <w:abstractNumId w:val="14"/>
@@ -9811,7 +9819,7 @@
     <w:abstractNumId w:val="15"/>
   </w:num>
   <w:num w:numId="28">
-    <w:abstractNumId w:val="23"/>
+    <w:abstractNumId w:val="24"/>
   </w:num>
   <w:num w:numId="29">
     <w:abstractNumId w:val="18"/>
@@ -9823,10 +9831,13 @@
     <w:abstractNumId w:val="17"/>
   </w:num>
   <w:num w:numId="32">
-    <w:abstractNumId w:val="19"/>
+    <w:abstractNumId w:val="20"/>
   </w:num>
   <w:num w:numId="33">
     <w:abstractNumId w:val="13"/>
+  </w:num>
+  <w:num w:numId="34">
+    <w:abstractNumId w:val="19"/>
   </w:num>
 </w:numbering>
 </file>
@@ -16587,14 +16598,14 @@
     <w:charset w:val="00"/>
     <w:family w:val="auto"/>
     <w:pitch w:val="variable"/>
-    <w:sig w:usb0="E0002AFF" w:usb1="C0007841" w:usb2="00000009" w:usb3="00000000" w:csb0="000001FF" w:csb1="00000000"/>
+    <w:sig w:usb0="00000003" w:usb1="00000000" w:usb2="00000000" w:usb3="00000000" w:csb0="00000001" w:csb1="00000000"/>
   </w:font>
   <w:font w:name="Courier New">
     <w:panose1 w:val="02070309020205020404"/>
     <w:charset w:val="00"/>
     <w:family w:val="auto"/>
     <w:pitch w:val="variable"/>
-    <w:sig w:usb0="E0002AFF" w:usb1="C0007843" w:usb2="00000009" w:usb3="00000000" w:csb0="000001FF" w:csb1="00000000"/>
+    <w:sig w:usb0="00000003" w:usb1="00000000" w:usb2="00000000" w:usb3="00000000" w:csb0="00000001" w:csb1="00000000"/>
   </w:font>
   <w:font w:name="Wingdings">
     <w:panose1 w:val="05000000000000000000"/>
@@ -16635,7 +16646,7 @@
     <w:charset w:val="00"/>
     <w:family w:val="auto"/>
     <w:pitch w:val="variable"/>
-    <w:sig w:usb0="E00002FF" w:usb1="400004FF" w:usb2="00000000" w:usb3="00000000" w:csb0="0000019F" w:csb1="00000000"/>
+    <w:sig w:usb0="00000003" w:usb1="00000000" w:usb2="00000000" w:usb3="00000000" w:csb0="00000001" w:csb1="00000000"/>
   </w:font>
   <w:font w:name="ＭＳ 明朝">
     <w:panose1 w:val="00000000000000000000"/>
@@ -16658,7 +16669,7 @@
     <w:charset w:val="00"/>
     <w:family w:val="auto"/>
     <w:pitch w:val="variable"/>
-    <w:sig w:usb0="E10002FF" w:usb1="4000ACFF" w:usb2="00000009" w:usb3="00000000" w:csb0="0000019F" w:csb1="00000000"/>
+    <w:sig w:usb0="00000003" w:usb1="00000000" w:usb2="00000000" w:usb3="00000000" w:csb0="00000001" w:csb1="00000000"/>
   </w:font>
 </w:fonts>
 </file>
